--- a/框架与技术的使用.docx
+++ b/框架与技术的使用.docx
@@ -27,6 +27,7 @@
       <w:pPr>
         <w:pStyle w:val="3"/>
         <w:numPr>
+          <w:ilvl w:val="1"/>
           <w:numId w:val="0"/>
         </w:numPr>
         <w:ind w:leftChars="0"/>
@@ -74,7 +75,9 @@
         </w:tblBorders>
         <w:tblLayout w:type="fixed"/>
         <w:tblCellMar>
+          <w:top w:w="0" w:type="dxa"/>
           <w:left w:w="108" w:type="dxa"/>
+          <w:bottom w:w="0" w:type="dxa"/>
           <w:right w:w="108" w:type="dxa"/>
         </w:tblCellMar>
       </w:tblPr>
@@ -93,7 +96,9 @@
           </w:tblBorders>
           <w:tblLayout w:type="fixed"/>
           <w:tblCellMar>
+            <w:top w:w="0" w:type="dxa"/>
             <w:left w:w="108" w:type="dxa"/>
+            <w:bottom w:w="0" w:type="dxa"/>
             <w:right w:w="108" w:type="dxa"/>
           </w:tblCellMar>
         </w:tblPrEx>
@@ -109,13 +114,24 @@
                 <w:lang w:val="en-US" w:eastAsia="zh-CN"/>
               </w:rPr>
             </w:pPr>
-            <w:r>
-              <w:rPr>
-                <w:rFonts w:hint="eastAsia"/>
-                <w:vertAlign w:val="baseline"/>
-                <w:lang w:val="en-US" w:eastAsia="zh-CN"/>
-              </w:rPr>
-              <w:t>&lt;packaging&gt;war&lt;/packaging&gt;</w:t>
+            <w:bookmarkStart w:id="0" w:name="_GoBack"/>
+            <w:bookmarkEnd w:id="0"/>
+          </w:p>
+          <w:p>
+            <w:pPr>
+              <w:rPr>
+                <w:rFonts w:hint="eastAsia"/>
+                <w:vertAlign w:val="baseline"/>
+                <w:lang w:val="en-US" w:eastAsia="zh-CN"/>
+              </w:rPr>
+            </w:pPr>
+            <w:r>
+              <w:rPr>
+                <w:rFonts w:hint="eastAsia"/>
+                <w:vertAlign w:val="baseline"/>
+                <w:lang w:val="en-US" w:eastAsia="zh-CN"/>
+              </w:rPr>
+              <w:t xml:space="preserve">    &lt;packaging&gt;war&lt;/packaging&gt;</w:t>
             </w:r>
           </w:p>
           <w:p>
@@ -291,31 +307,20 @@
           </w:p>
           <w:p>
             <w:pPr>
-              <w:ind w:firstLine="480"/>
-              <w:rPr>
-                <w:rFonts w:hint="eastAsia"/>
-                <w:vertAlign w:val="baseline"/>
-                <w:lang w:val="en-US" w:eastAsia="zh-CN"/>
-              </w:rPr>
-            </w:pPr>
-            <w:r>
-              <w:rPr>
-                <w:rFonts w:hint="eastAsia"/>
-                <w:vertAlign w:val="baseline"/>
-                <w:lang w:val="en-US" w:eastAsia="zh-CN"/>
-              </w:rPr>
-              <w:t>&lt;dependencies&gt;</w:t>
-            </w:r>
-          </w:p>
-          <w:p>
-            <w:pPr>
-              <w:ind w:firstLine="480"/>
-              <w:rPr>
-                <w:rFonts w:hint="eastAsia"/>
-                <w:vertAlign w:val="baseline"/>
-                <w:lang w:val="en-US" w:eastAsia="zh-CN"/>
-              </w:rPr>
-            </w:pPr>
+              <w:rPr>
+                <w:rFonts w:hint="eastAsia"/>
+                <w:vertAlign w:val="baseline"/>
+                <w:lang w:val="en-US" w:eastAsia="zh-CN"/>
+              </w:rPr>
+            </w:pPr>
+            <w:r>
+              <w:rPr>
+                <w:rFonts w:hint="eastAsia"/>
+                <w:vertAlign w:val="baseline"/>
+                <w:lang w:val="en-US" w:eastAsia="zh-CN"/>
+              </w:rPr>
+              <w:t xml:space="preserve">    &lt;dependencies&gt;</w:t>
+            </w:r>
           </w:p>
           <w:p>
             <w:pPr>
@@ -2029,6 +2034,568 @@
                 <w:vertAlign w:val="baseline"/>
                 <w:lang w:val="en-US" w:eastAsia="zh-CN"/>
               </w:rPr>
+              <w:t xml:space="preserve">        &lt;!--JSONObject工具包--&gt;</w:t>
+            </w:r>
+          </w:p>
+          <w:p>
+            <w:pPr>
+              <w:rPr>
+                <w:rFonts w:hint="eastAsia"/>
+                <w:vertAlign w:val="baseline"/>
+                <w:lang w:val="en-US" w:eastAsia="zh-CN"/>
+              </w:rPr>
+            </w:pPr>
+            <w:r>
+              <w:rPr>
+                <w:rFonts w:hint="eastAsia"/>
+                <w:vertAlign w:val="baseline"/>
+                <w:lang w:val="en-US" w:eastAsia="zh-CN"/>
+              </w:rPr>
+              <w:t xml:space="preserve">        &lt;dependency&gt;</w:t>
+            </w:r>
+          </w:p>
+          <w:p>
+            <w:pPr>
+              <w:rPr>
+                <w:rFonts w:hint="eastAsia"/>
+                <w:vertAlign w:val="baseline"/>
+                <w:lang w:val="en-US" w:eastAsia="zh-CN"/>
+              </w:rPr>
+            </w:pPr>
+            <w:r>
+              <w:rPr>
+                <w:rFonts w:hint="eastAsia"/>
+                <w:vertAlign w:val="baseline"/>
+                <w:lang w:val="en-US" w:eastAsia="zh-CN"/>
+              </w:rPr>
+              <w:t xml:space="preserve">            &lt;groupId&gt;net.sf.json-lib&lt;/groupId&gt;</w:t>
+            </w:r>
+          </w:p>
+          <w:p>
+            <w:pPr>
+              <w:rPr>
+                <w:rFonts w:hint="eastAsia"/>
+                <w:vertAlign w:val="baseline"/>
+                <w:lang w:val="en-US" w:eastAsia="zh-CN"/>
+              </w:rPr>
+            </w:pPr>
+            <w:r>
+              <w:rPr>
+                <w:rFonts w:hint="eastAsia"/>
+                <w:vertAlign w:val="baseline"/>
+                <w:lang w:val="en-US" w:eastAsia="zh-CN"/>
+              </w:rPr>
+              <w:t xml:space="preserve">            &lt;artifactId&gt;json-lib&lt;/artifactId&gt;</w:t>
+            </w:r>
+          </w:p>
+          <w:p>
+            <w:pPr>
+              <w:rPr>
+                <w:rFonts w:hint="eastAsia"/>
+                <w:vertAlign w:val="baseline"/>
+                <w:lang w:val="en-US" w:eastAsia="zh-CN"/>
+              </w:rPr>
+            </w:pPr>
+            <w:r>
+              <w:rPr>
+                <w:rFonts w:hint="eastAsia"/>
+                <w:vertAlign w:val="baseline"/>
+                <w:lang w:val="en-US" w:eastAsia="zh-CN"/>
+              </w:rPr>
+              <w:t xml:space="preserve">            &lt;version&gt;2.4&lt;/version&gt;</w:t>
+            </w:r>
+          </w:p>
+          <w:p>
+            <w:pPr>
+              <w:rPr>
+                <w:rFonts w:hint="eastAsia"/>
+                <w:vertAlign w:val="baseline"/>
+                <w:lang w:val="en-US" w:eastAsia="zh-CN"/>
+              </w:rPr>
+            </w:pPr>
+            <w:r>
+              <w:rPr>
+                <w:rFonts w:hint="eastAsia"/>
+                <w:vertAlign w:val="baseline"/>
+                <w:lang w:val="en-US" w:eastAsia="zh-CN"/>
+              </w:rPr>
+              <w:t xml:space="preserve">            &lt;classifier&gt;jdk15&lt;/classifier&gt;</w:t>
+            </w:r>
+          </w:p>
+          <w:p>
+            <w:pPr>
+              <w:rPr>
+                <w:rFonts w:hint="eastAsia"/>
+                <w:vertAlign w:val="baseline"/>
+                <w:lang w:val="en-US" w:eastAsia="zh-CN"/>
+              </w:rPr>
+            </w:pPr>
+            <w:r>
+              <w:rPr>
+                <w:rFonts w:hint="eastAsia"/>
+                <w:vertAlign w:val="baseline"/>
+                <w:lang w:val="en-US" w:eastAsia="zh-CN"/>
+              </w:rPr>
+              <w:t xml:space="preserve">        &lt;/dependency&gt;</w:t>
+            </w:r>
+          </w:p>
+          <w:p>
+            <w:pPr>
+              <w:rPr>
+                <w:rFonts w:hint="eastAsia"/>
+                <w:vertAlign w:val="baseline"/>
+                <w:lang w:val="en-US" w:eastAsia="zh-CN"/>
+              </w:rPr>
+            </w:pPr>
+            <w:r>
+              <w:rPr>
+                <w:rFonts w:hint="eastAsia"/>
+                <w:vertAlign w:val="baseline"/>
+                <w:lang w:val="en-US" w:eastAsia="zh-CN"/>
+              </w:rPr>
+              <w:t xml:space="preserve">        &lt;dependency&gt;</w:t>
+            </w:r>
+          </w:p>
+          <w:p>
+            <w:pPr>
+              <w:rPr>
+                <w:rFonts w:hint="eastAsia"/>
+                <w:vertAlign w:val="baseline"/>
+                <w:lang w:val="en-US" w:eastAsia="zh-CN"/>
+              </w:rPr>
+            </w:pPr>
+            <w:r>
+              <w:rPr>
+                <w:rFonts w:hint="eastAsia"/>
+                <w:vertAlign w:val="baseline"/>
+                <w:lang w:val="en-US" w:eastAsia="zh-CN"/>
+              </w:rPr>
+              <w:t xml:space="preserve">            &lt;groupId&gt;org.apache.commons&lt;/groupId&gt;</w:t>
+            </w:r>
+          </w:p>
+          <w:p>
+            <w:pPr>
+              <w:rPr>
+                <w:rFonts w:hint="eastAsia"/>
+                <w:vertAlign w:val="baseline"/>
+                <w:lang w:val="en-US" w:eastAsia="zh-CN"/>
+              </w:rPr>
+            </w:pPr>
+            <w:r>
+              <w:rPr>
+                <w:rFonts w:hint="eastAsia"/>
+                <w:vertAlign w:val="baseline"/>
+                <w:lang w:val="en-US" w:eastAsia="zh-CN"/>
+              </w:rPr>
+              <w:t xml:space="preserve">            &lt;artifactId&gt;commons-lang3&lt;/artifactId&gt;</w:t>
+            </w:r>
+          </w:p>
+          <w:p>
+            <w:pPr>
+              <w:rPr>
+                <w:rFonts w:hint="eastAsia"/>
+                <w:vertAlign w:val="baseline"/>
+                <w:lang w:val="en-US" w:eastAsia="zh-CN"/>
+              </w:rPr>
+            </w:pPr>
+            <w:r>
+              <w:rPr>
+                <w:rFonts w:hint="eastAsia"/>
+                <w:vertAlign w:val="baseline"/>
+                <w:lang w:val="en-US" w:eastAsia="zh-CN"/>
+              </w:rPr>
+              <w:t xml:space="preserve">            &lt;version&gt;3.7&lt;/version&gt;</w:t>
+            </w:r>
+          </w:p>
+          <w:p>
+            <w:pPr>
+              <w:rPr>
+                <w:rFonts w:hint="eastAsia"/>
+                <w:vertAlign w:val="baseline"/>
+                <w:lang w:val="en-US" w:eastAsia="zh-CN"/>
+              </w:rPr>
+            </w:pPr>
+            <w:r>
+              <w:rPr>
+                <w:rFonts w:hint="eastAsia"/>
+                <w:vertAlign w:val="baseline"/>
+                <w:lang w:val="en-US" w:eastAsia="zh-CN"/>
+              </w:rPr>
+              <w:t xml:space="preserve">        &lt;/dependency&gt;</w:t>
+            </w:r>
+          </w:p>
+          <w:p>
+            <w:pPr>
+              <w:rPr>
+                <w:rFonts w:hint="eastAsia"/>
+                <w:vertAlign w:val="baseline"/>
+                <w:lang w:val="en-US" w:eastAsia="zh-CN"/>
+              </w:rPr>
+            </w:pPr>
+            <w:r>
+              <w:rPr>
+                <w:rFonts w:hint="eastAsia"/>
+                <w:vertAlign w:val="baseline"/>
+                <w:lang w:val="en-US" w:eastAsia="zh-CN"/>
+              </w:rPr>
+              <w:t xml:space="preserve">        &lt;dependency&gt;</w:t>
+            </w:r>
+          </w:p>
+          <w:p>
+            <w:pPr>
+              <w:rPr>
+                <w:rFonts w:hint="eastAsia"/>
+                <w:vertAlign w:val="baseline"/>
+                <w:lang w:val="en-US" w:eastAsia="zh-CN"/>
+              </w:rPr>
+            </w:pPr>
+            <w:r>
+              <w:rPr>
+                <w:rFonts w:hint="eastAsia"/>
+                <w:vertAlign w:val="baseline"/>
+                <w:lang w:val="en-US" w:eastAsia="zh-CN"/>
+              </w:rPr>
+              <w:t xml:space="preserve">            &lt;groupId&gt;commons-beanutils&lt;/groupId&gt;</w:t>
+            </w:r>
+          </w:p>
+          <w:p>
+            <w:pPr>
+              <w:rPr>
+                <w:rFonts w:hint="eastAsia"/>
+                <w:vertAlign w:val="baseline"/>
+                <w:lang w:val="en-US" w:eastAsia="zh-CN"/>
+              </w:rPr>
+            </w:pPr>
+            <w:r>
+              <w:rPr>
+                <w:rFonts w:hint="eastAsia"/>
+                <w:vertAlign w:val="baseline"/>
+                <w:lang w:val="en-US" w:eastAsia="zh-CN"/>
+              </w:rPr>
+              <w:t xml:space="preserve">            &lt;artifactId&gt;commons-beanutils&lt;/artifactId&gt;</w:t>
+            </w:r>
+          </w:p>
+          <w:p>
+            <w:pPr>
+              <w:rPr>
+                <w:rFonts w:hint="eastAsia"/>
+                <w:vertAlign w:val="baseline"/>
+                <w:lang w:val="en-US" w:eastAsia="zh-CN"/>
+              </w:rPr>
+            </w:pPr>
+            <w:r>
+              <w:rPr>
+                <w:rFonts w:hint="eastAsia"/>
+                <w:vertAlign w:val="baseline"/>
+                <w:lang w:val="en-US" w:eastAsia="zh-CN"/>
+              </w:rPr>
+              <w:t xml:space="preserve">            &lt;version&gt;1.8.3&lt;/version&gt;</w:t>
+            </w:r>
+          </w:p>
+          <w:p>
+            <w:pPr>
+              <w:rPr>
+                <w:rFonts w:hint="eastAsia"/>
+                <w:vertAlign w:val="baseline"/>
+                <w:lang w:val="en-US" w:eastAsia="zh-CN"/>
+              </w:rPr>
+            </w:pPr>
+            <w:r>
+              <w:rPr>
+                <w:rFonts w:hint="eastAsia"/>
+                <w:vertAlign w:val="baseline"/>
+                <w:lang w:val="en-US" w:eastAsia="zh-CN"/>
+              </w:rPr>
+              <w:t xml:space="preserve">        &lt;/dependency&gt;</w:t>
+            </w:r>
+          </w:p>
+          <w:p>
+            <w:pPr>
+              <w:rPr>
+                <w:rFonts w:hint="eastAsia"/>
+                <w:vertAlign w:val="baseline"/>
+                <w:lang w:val="en-US" w:eastAsia="zh-CN"/>
+              </w:rPr>
+            </w:pPr>
+            <w:r>
+              <w:rPr>
+                <w:rFonts w:hint="eastAsia"/>
+                <w:vertAlign w:val="baseline"/>
+                <w:lang w:val="en-US" w:eastAsia="zh-CN"/>
+              </w:rPr>
+              <w:t xml:space="preserve">        &lt;dependency&gt;</w:t>
+            </w:r>
+          </w:p>
+          <w:p>
+            <w:pPr>
+              <w:rPr>
+                <w:rFonts w:hint="eastAsia"/>
+                <w:vertAlign w:val="baseline"/>
+                <w:lang w:val="en-US" w:eastAsia="zh-CN"/>
+              </w:rPr>
+            </w:pPr>
+            <w:r>
+              <w:rPr>
+                <w:rFonts w:hint="eastAsia"/>
+                <w:vertAlign w:val="baseline"/>
+                <w:lang w:val="en-US" w:eastAsia="zh-CN"/>
+              </w:rPr>
+              <w:t xml:space="preserve">            &lt;groupId&gt;commons-logging&lt;/groupId&gt;</w:t>
+            </w:r>
+          </w:p>
+          <w:p>
+            <w:pPr>
+              <w:rPr>
+                <w:rFonts w:hint="eastAsia"/>
+                <w:vertAlign w:val="baseline"/>
+                <w:lang w:val="en-US" w:eastAsia="zh-CN"/>
+              </w:rPr>
+            </w:pPr>
+            <w:r>
+              <w:rPr>
+                <w:rFonts w:hint="eastAsia"/>
+                <w:vertAlign w:val="baseline"/>
+                <w:lang w:val="en-US" w:eastAsia="zh-CN"/>
+              </w:rPr>
+              <w:t xml:space="preserve">            &lt;artifactId&gt;commons-logging&lt;/artifactId&gt;</w:t>
+            </w:r>
+          </w:p>
+          <w:p>
+            <w:pPr>
+              <w:rPr>
+                <w:rFonts w:hint="eastAsia"/>
+                <w:vertAlign w:val="baseline"/>
+                <w:lang w:val="en-US" w:eastAsia="zh-CN"/>
+              </w:rPr>
+            </w:pPr>
+            <w:r>
+              <w:rPr>
+                <w:rFonts w:hint="eastAsia"/>
+                <w:vertAlign w:val="baseline"/>
+                <w:lang w:val="en-US" w:eastAsia="zh-CN"/>
+              </w:rPr>
+              <w:t xml:space="preserve">            &lt;version&gt;1.1.1&lt;/version&gt;</w:t>
+            </w:r>
+          </w:p>
+          <w:p>
+            <w:pPr>
+              <w:rPr>
+                <w:rFonts w:hint="eastAsia"/>
+                <w:vertAlign w:val="baseline"/>
+                <w:lang w:val="en-US" w:eastAsia="zh-CN"/>
+              </w:rPr>
+            </w:pPr>
+            <w:r>
+              <w:rPr>
+                <w:rFonts w:hint="eastAsia"/>
+                <w:vertAlign w:val="baseline"/>
+                <w:lang w:val="en-US" w:eastAsia="zh-CN"/>
+              </w:rPr>
+              <w:t xml:space="preserve">        &lt;/dependency&gt;</w:t>
+            </w:r>
+          </w:p>
+          <w:p>
+            <w:pPr>
+              <w:rPr>
+                <w:rFonts w:hint="eastAsia"/>
+                <w:vertAlign w:val="baseline"/>
+                <w:lang w:val="en-US" w:eastAsia="zh-CN"/>
+              </w:rPr>
+            </w:pPr>
+            <w:r>
+              <w:rPr>
+                <w:rFonts w:hint="eastAsia"/>
+                <w:vertAlign w:val="baseline"/>
+                <w:lang w:val="en-US" w:eastAsia="zh-CN"/>
+              </w:rPr>
+              <w:t xml:space="preserve">        &lt;dependency&gt;</w:t>
+            </w:r>
+          </w:p>
+          <w:p>
+            <w:pPr>
+              <w:rPr>
+                <w:rFonts w:hint="eastAsia"/>
+                <w:vertAlign w:val="baseline"/>
+                <w:lang w:val="en-US" w:eastAsia="zh-CN"/>
+              </w:rPr>
+            </w:pPr>
+            <w:r>
+              <w:rPr>
+                <w:rFonts w:hint="eastAsia"/>
+                <w:vertAlign w:val="baseline"/>
+                <w:lang w:val="en-US" w:eastAsia="zh-CN"/>
+              </w:rPr>
+              <w:t xml:space="preserve">            &lt;groupId&gt;commons-collections&lt;/groupId&gt;</w:t>
+            </w:r>
+          </w:p>
+          <w:p>
+            <w:pPr>
+              <w:rPr>
+                <w:rFonts w:hint="eastAsia"/>
+                <w:vertAlign w:val="baseline"/>
+                <w:lang w:val="en-US" w:eastAsia="zh-CN"/>
+              </w:rPr>
+            </w:pPr>
+            <w:r>
+              <w:rPr>
+                <w:rFonts w:hint="eastAsia"/>
+                <w:vertAlign w:val="baseline"/>
+                <w:lang w:val="en-US" w:eastAsia="zh-CN"/>
+              </w:rPr>
+              <w:t xml:space="preserve">            &lt;artifactId&gt;commons-collections&lt;/artifactId&gt;</w:t>
+            </w:r>
+          </w:p>
+          <w:p>
+            <w:pPr>
+              <w:rPr>
+                <w:rFonts w:hint="eastAsia"/>
+                <w:vertAlign w:val="baseline"/>
+                <w:lang w:val="en-US" w:eastAsia="zh-CN"/>
+              </w:rPr>
+            </w:pPr>
+            <w:r>
+              <w:rPr>
+                <w:rFonts w:hint="eastAsia"/>
+                <w:vertAlign w:val="baseline"/>
+                <w:lang w:val="en-US" w:eastAsia="zh-CN"/>
+              </w:rPr>
+              <w:t xml:space="preserve">            &lt;version&gt;3.2.1&lt;/version&gt;</w:t>
+            </w:r>
+          </w:p>
+          <w:p>
+            <w:pPr>
+              <w:rPr>
+                <w:rFonts w:hint="eastAsia"/>
+                <w:vertAlign w:val="baseline"/>
+                <w:lang w:val="en-US" w:eastAsia="zh-CN"/>
+              </w:rPr>
+            </w:pPr>
+            <w:r>
+              <w:rPr>
+                <w:rFonts w:hint="eastAsia"/>
+                <w:vertAlign w:val="baseline"/>
+                <w:lang w:val="en-US" w:eastAsia="zh-CN"/>
+              </w:rPr>
+              <w:t xml:space="preserve">        &lt;/dependency&gt;</w:t>
+            </w:r>
+          </w:p>
+          <w:p>
+            <w:pPr>
+              <w:rPr>
+                <w:rFonts w:hint="eastAsia"/>
+                <w:vertAlign w:val="baseline"/>
+                <w:lang w:val="en-US" w:eastAsia="zh-CN"/>
+              </w:rPr>
+            </w:pPr>
+            <w:r>
+              <w:rPr>
+                <w:rFonts w:hint="eastAsia"/>
+                <w:vertAlign w:val="baseline"/>
+                <w:lang w:val="en-US" w:eastAsia="zh-CN"/>
+              </w:rPr>
+              <w:t xml:space="preserve">        &lt;dependency&gt;</w:t>
+            </w:r>
+          </w:p>
+          <w:p>
+            <w:pPr>
+              <w:rPr>
+                <w:rFonts w:hint="eastAsia"/>
+                <w:vertAlign w:val="baseline"/>
+                <w:lang w:val="en-US" w:eastAsia="zh-CN"/>
+              </w:rPr>
+            </w:pPr>
+            <w:r>
+              <w:rPr>
+                <w:rFonts w:hint="eastAsia"/>
+                <w:vertAlign w:val="baseline"/>
+                <w:lang w:val="en-US" w:eastAsia="zh-CN"/>
+              </w:rPr>
+              <w:t xml:space="preserve">            &lt;groupId&gt;net.sf.ezmorph&lt;/groupId&gt;</w:t>
+            </w:r>
+          </w:p>
+          <w:p>
+            <w:pPr>
+              <w:rPr>
+                <w:rFonts w:hint="eastAsia"/>
+                <w:vertAlign w:val="baseline"/>
+                <w:lang w:val="en-US" w:eastAsia="zh-CN"/>
+              </w:rPr>
+            </w:pPr>
+            <w:r>
+              <w:rPr>
+                <w:rFonts w:hint="eastAsia"/>
+                <w:vertAlign w:val="baseline"/>
+                <w:lang w:val="en-US" w:eastAsia="zh-CN"/>
+              </w:rPr>
+              <w:t xml:space="preserve">            &lt;artifactId&gt;ezmorph&lt;/artifactId&gt;</w:t>
+            </w:r>
+          </w:p>
+          <w:p>
+            <w:pPr>
+              <w:rPr>
+                <w:rFonts w:hint="eastAsia"/>
+                <w:vertAlign w:val="baseline"/>
+                <w:lang w:val="en-US" w:eastAsia="zh-CN"/>
+              </w:rPr>
+            </w:pPr>
+            <w:r>
+              <w:rPr>
+                <w:rFonts w:hint="eastAsia"/>
+                <w:vertAlign w:val="baseline"/>
+                <w:lang w:val="en-US" w:eastAsia="zh-CN"/>
+              </w:rPr>
+              <w:t xml:space="preserve">            &lt;version&gt;1.0.6&lt;/version&gt;</w:t>
+            </w:r>
+          </w:p>
+          <w:p>
+            <w:pPr>
+              <w:rPr>
+                <w:rFonts w:hint="eastAsia"/>
+                <w:vertAlign w:val="baseline"/>
+                <w:lang w:val="en-US" w:eastAsia="zh-CN"/>
+              </w:rPr>
+            </w:pPr>
+            <w:r>
+              <w:rPr>
+                <w:rFonts w:hint="eastAsia"/>
+                <w:vertAlign w:val="baseline"/>
+                <w:lang w:val="en-US" w:eastAsia="zh-CN"/>
+              </w:rPr>
+              <w:t xml:space="preserve">        &lt;/dependency&gt;</w:t>
+            </w:r>
+          </w:p>
+          <w:p>
+            <w:pPr>
+              <w:rPr>
+                <w:rFonts w:hint="eastAsia"/>
+                <w:vertAlign w:val="baseline"/>
+                <w:lang w:val="en-US" w:eastAsia="zh-CN"/>
+              </w:rPr>
+            </w:pPr>
+          </w:p>
+          <w:p>
+            <w:pPr>
+              <w:rPr>
+                <w:rFonts w:hint="eastAsia"/>
+                <w:vertAlign w:val="baseline"/>
+                <w:lang w:val="en-US" w:eastAsia="zh-CN"/>
+              </w:rPr>
+            </w:pPr>
+          </w:p>
+          <w:p>
+            <w:pPr>
+              <w:rPr>
+                <w:rFonts w:hint="eastAsia"/>
+                <w:vertAlign w:val="baseline"/>
+                <w:lang w:val="en-US" w:eastAsia="zh-CN"/>
+              </w:rPr>
+            </w:pPr>
+            <w:r>
+              <w:rPr>
+                <w:rFonts w:hint="eastAsia"/>
+                <w:vertAlign w:val="baseline"/>
+                <w:lang w:val="en-US" w:eastAsia="zh-CN"/>
+              </w:rPr>
               <w:t xml:space="preserve">        &lt;!-- 单元测试 --&gt;</w:t>
             </w:r>
           </w:p>
@@ -2755,6 +3322,32 @@
                 <w:lang w:val="en-US" w:eastAsia="zh-CN"/>
               </w:rPr>
               <w:t xml:space="preserve">    &lt;/build&gt;</w:t>
+            </w:r>
+          </w:p>
+          <w:p>
+            <w:pPr>
+              <w:rPr>
+                <w:rFonts w:hint="eastAsia"/>
+                <w:vertAlign w:val="baseline"/>
+                <w:lang w:val="en-US" w:eastAsia="zh-CN"/>
+              </w:rPr>
+            </w:pPr>
+          </w:p>
+          <w:p>
+            <w:pPr>
+              <w:rPr>
+                <w:rFonts w:hint="eastAsia"/>
+                <w:vertAlign w:val="baseline"/>
+                <w:lang w:val="en-US" w:eastAsia="zh-CN"/>
+              </w:rPr>
+            </w:pPr>
+            <w:r>
+              <w:rPr>
+                <w:rFonts w:hint="eastAsia"/>
+                <w:vertAlign w:val="baseline"/>
+                <w:lang w:val="en-US" w:eastAsia="zh-CN"/>
+              </w:rPr>
+              <w:t>&lt;/project&gt;</w:t>
             </w:r>
           </w:p>
         </w:tc>
@@ -2791,7 +3384,9 @@
         </w:tblBorders>
         <w:tblLayout w:type="fixed"/>
         <w:tblCellMar>
+          <w:top w:w="0" w:type="dxa"/>
           <w:left w:w="108" w:type="dxa"/>
+          <w:bottom w:w="0" w:type="dxa"/>
           <w:right w:w="108" w:type="dxa"/>
         </w:tblCellMar>
       </w:tblPr>
@@ -2810,7 +3405,9 @@
           </w:tblBorders>
           <w:tblLayout w:type="fixed"/>
           <w:tblCellMar>
+            <w:top w:w="0" w:type="dxa"/>
             <w:left w:w="108" w:type="dxa"/>
+            <w:bottom w:w="0" w:type="dxa"/>
             <w:right w:w="108" w:type="dxa"/>
           </w:tblCellMar>
         </w:tblPrEx>
@@ -4221,7 +4818,9 @@
         </w:tblBorders>
         <w:tblLayout w:type="fixed"/>
         <w:tblCellMar>
+          <w:top w:w="0" w:type="dxa"/>
           <w:left w:w="108" w:type="dxa"/>
+          <w:bottom w:w="0" w:type="dxa"/>
           <w:right w:w="108" w:type="dxa"/>
         </w:tblCellMar>
       </w:tblPr>
@@ -4240,7 +4839,9 @@
           </w:tblBorders>
           <w:tblLayout w:type="fixed"/>
           <w:tblCellMar>
+            <w:top w:w="0" w:type="dxa"/>
             <w:left w:w="108" w:type="dxa"/>
+            <w:bottom w:w="0" w:type="dxa"/>
             <w:right w:w="108" w:type="dxa"/>
           </w:tblCellMar>
         </w:tblPrEx>
@@ -4640,7 +5241,9 @@
         </w:tblBorders>
         <w:tblLayout w:type="fixed"/>
         <w:tblCellMar>
+          <w:top w:w="0" w:type="dxa"/>
           <w:left w:w="108" w:type="dxa"/>
+          <w:bottom w:w="0" w:type="dxa"/>
           <w:right w:w="108" w:type="dxa"/>
         </w:tblCellMar>
       </w:tblPr>
@@ -4659,7 +5262,9 @@
           </w:tblBorders>
           <w:tblLayout w:type="fixed"/>
           <w:tblCellMar>
+            <w:top w:w="0" w:type="dxa"/>
             <w:left w:w="108" w:type="dxa"/>
+            <w:bottom w:w="0" w:type="dxa"/>
             <w:right w:w="108" w:type="dxa"/>
           </w:tblCellMar>
         </w:tblPrEx>
@@ -4769,7 +5374,9 @@
         </w:tblBorders>
         <w:tblLayout w:type="fixed"/>
         <w:tblCellMar>
+          <w:top w:w="0" w:type="dxa"/>
           <w:left w:w="108" w:type="dxa"/>
+          <w:bottom w:w="0" w:type="dxa"/>
           <w:right w:w="108" w:type="dxa"/>
         </w:tblCellMar>
       </w:tblPr>
@@ -4788,7 +5395,9 @@
           </w:tblBorders>
           <w:tblLayout w:type="fixed"/>
           <w:tblCellMar>
+            <w:top w:w="0" w:type="dxa"/>
             <w:left w:w="108" w:type="dxa"/>
+            <w:bottom w:w="0" w:type="dxa"/>
             <w:right w:w="108" w:type="dxa"/>
           </w:tblCellMar>
         </w:tblPrEx>
@@ -5198,7 +5807,9 @@
         </w:tblBorders>
         <w:tblLayout w:type="fixed"/>
         <w:tblCellMar>
+          <w:top w:w="0" w:type="dxa"/>
           <w:left w:w="108" w:type="dxa"/>
+          <w:bottom w:w="0" w:type="dxa"/>
           <w:right w:w="108" w:type="dxa"/>
         </w:tblCellMar>
       </w:tblPr>
@@ -5217,7 +5828,9 @@
           </w:tblBorders>
           <w:tblLayout w:type="fixed"/>
           <w:tblCellMar>
+            <w:top w:w="0" w:type="dxa"/>
             <w:left w:w="108" w:type="dxa"/>
+            <w:bottom w:w="0" w:type="dxa"/>
             <w:right w:w="108" w:type="dxa"/>
           </w:tblCellMar>
         </w:tblPrEx>
@@ -5985,7 +6598,9 @@
         </w:tblBorders>
         <w:tblLayout w:type="fixed"/>
         <w:tblCellMar>
+          <w:top w:w="0" w:type="dxa"/>
           <w:left w:w="108" w:type="dxa"/>
+          <w:bottom w:w="0" w:type="dxa"/>
           <w:right w:w="108" w:type="dxa"/>
         </w:tblCellMar>
       </w:tblPr>
@@ -6004,7 +6619,9 @@
           </w:tblBorders>
           <w:tblLayout w:type="fixed"/>
           <w:tblCellMar>
+            <w:top w:w="0" w:type="dxa"/>
             <w:left w:w="108" w:type="dxa"/>
+            <w:bottom w:w="0" w:type="dxa"/>
             <w:right w:w="108" w:type="dxa"/>
           </w:tblCellMar>
         </w:tblPrEx>
@@ -6747,7 +7364,9 @@
         </w:tblBorders>
         <w:tblLayout w:type="fixed"/>
         <w:tblCellMar>
+          <w:top w:w="0" w:type="dxa"/>
           <w:left w:w="108" w:type="dxa"/>
+          <w:bottom w:w="0" w:type="dxa"/>
           <w:right w:w="108" w:type="dxa"/>
         </w:tblCellMar>
       </w:tblPr>
@@ -6766,7 +7385,9 @@
           </w:tblBorders>
           <w:tblLayout w:type="fixed"/>
           <w:tblCellMar>
+            <w:top w:w="0" w:type="dxa"/>
             <w:left w:w="108" w:type="dxa"/>
+            <w:bottom w:w="0" w:type="dxa"/>
             <w:right w:w="108" w:type="dxa"/>
           </w:tblCellMar>
         </w:tblPrEx>
@@ -7262,8 +7883,6 @@
         </w:rPr>
         <w:t>学习网址：</w:t>
       </w:r>
-      <w:bookmarkStart w:id="0" w:name="_GoBack"/>
-      <w:bookmarkEnd w:id="0"/>
     </w:p>
     <w:p>
       <w:pPr>
@@ -7313,6 +7932,7 @@
       <w:pPr>
         <w:pStyle w:val="3"/>
         <w:numPr>
+          <w:ilvl w:val="1"/>
           <w:numId w:val="0"/>
         </w:numPr>
         <w:rPr>
@@ -7380,6 +8000,7 @@
       <w:pPr>
         <w:pStyle w:val="5"/>
         <w:numPr>
+          <w:ilvl w:val="3"/>
           <w:numId w:val="0"/>
         </w:numPr>
         <w:ind w:leftChars="0"/>
@@ -7427,7 +8048,9 @@
         </w:tblBorders>
         <w:tblLayout w:type="fixed"/>
         <w:tblCellMar>
+          <w:top w:w="0" w:type="dxa"/>
           <w:left w:w="108" w:type="dxa"/>
+          <w:bottom w:w="0" w:type="dxa"/>
           <w:right w:w="108" w:type="dxa"/>
         </w:tblCellMar>
       </w:tblPr>
@@ -7446,7 +8069,9 @@
           </w:tblBorders>
           <w:tblLayout w:type="fixed"/>
           <w:tblCellMar>
+            <w:top w:w="0" w:type="dxa"/>
             <w:left w:w="108" w:type="dxa"/>
+            <w:bottom w:w="0" w:type="dxa"/>
             <w:right w:w="108" w:type="dxa"/>
           </w:tblCellMar>
         </w:tblPrEx>
@@ -7648,6 +8273,7 @@
       <w:pPr>
         <w:pStyle w:val="5"/>
         <w:numPr>
+          <w:ilvl w:val="3"/>
           <w:numId w:val="0"/>
         </w:numPr>
         <w:ind w:leftChars="0"/>
@@ -7711,7 +8337,9 @@
         </w:tblBorders>
         <w:tblLayout w:type="fixed"/>
         <w:tblCellMar>
+          <w:top w:w="0" w:type="dxa"/>
           <w:left w:w="108" w:type="dxa"/>
+          <w:bottom w:w="0" w:type="dxa"/>
           <w:right w:w="108" w:type="dxa"/>
         </w:tblCellMar>
       </w:tblPr>
@@ -7729,6 +8357,12 @@
             <w:insideV w:val="single" w:color="auto" w:sz="4" w:space="0"/>
           </w:tblBorders>
           <w:tblLayout w:type="fixed"/>
+          <w:tblCellMar>
+            <w:top w:w="0" w:type="dxa"/>
+            <w:left w:w="108" w:type="dxa"/>
+            <w:bottom w:w="0" w:type="dxa"/>
+            <w:right w:w="108" w:type="dxa"/>
+          </w:tblCellMar>
         </w:tblPrEx>
         <w:tc>
           <w:tcPr>
@@ -8562,7 +9196,9 @@
         </w:tblBorders>
         <w:tblLayout w:type="fixed"/>
         <w:tblCellMar>
+          <w:top w:w="0" w:type="dxa"/>
           <w:left w:w="108" w:type="dxa"/>
+          <w:bottom w:w="0" w:type="dxa"/>
           <w:right w:w="108" w:type="dxa"/>
         </w:tblCellMar>
       </w:tblPr>
@@ -8580,6 +9216,12 @@
             <w:insideV w:val="single" w:color="auto" w:sz="4" w:space="0"/>
           </w:tblBorders>
           <w:tblLayout w:type="fixed"/>
+          <w:tblCellMar>
+            <w:top w:w="0" w:type="dxa"/>
+            <w:left w:w="108" w:type="dxa"/>
+            <w:bottom w:w="0" w:type="dxa"/>
+            <w:right w:w="108" w:type="dxa"/>
+          </w:tblCellMar>
         </w:tblPrEx>
         <w:tc>
           <w:tcPr>
@@ -8753,6 +9395,7 @@
       <w:pPr>
         <w:pStyle w:val="5"/>
         <w:numPr>
+          <w:ilvl w:val="3"/>
           <w:numId w:val="0"/>
         </w:numPr>
         <w:ind w:leftChars="0"/>
@@ -8853,7 +9496,9 @@
         </w:tblBorders>
         <w:tblLayout w:type="fixed"/>
         <w:tblCellMar>
+          <w:top w:w="0" w:type="dxa"/>
           <w:left w:w="108" w:type="dxa"/>
+          <w:bottom w:w="0" w:type="dxa"/>
           <w:right w:w="108" w:type="dxa"/>
         </w:tblCellMar>
       </w:tblPr>
@@ -8871,6 +9516,12 @@
             <w:insideV w:val="single" w:color="auto" w:sz="4" w:space="0"/>
           </w:tblBorders>
           <w:tblLayout w:type="fixed"/>
+          <w:tblCellMar>
+            <w:top w:w="0" w:type="dxa"/>
+            <w:left w:w="108" w:type="dxa"/>
+            <w:bottom w:w="0" w:type="dxa"/>
+            <w:right w:w="108" w:type="dxa"/>
+          </w:tblCellMar>
         </w:tblPrEx>
         <w:tc>
           <w:tcPr>
@@ -9482,7 +10133,9 @@
         </w:tblBorders>
         <w:tblLayout w:type="fixed"/>
         <w:tblCellMar>
+          <w:top w:w="0" w:type="dxa"/>
           <w:left w:w="108" w:type="dxa"/>
+          <w:bottom w:w="0" w:type="dxa"/>
           <w:right w:w="108" w:type="dxa"/>
         </w:tblCellMar>
       </w:tblPr>
@@ -9500,6 +10153,12 @@
             <w:insideV w:val="single" w:color="auto" w:sz="4" w:space="0"/>
           </w:tblBorders>
           <w:tblLayout w:type="fixed"/>
+          <w:tblCellMar>
+            <w:top w:w="0" w:type="dxa"/>
+            <w:left w:w="108" w:type="dxa"/>
+            <w:bottom w:w="0" w:type="dxa"/>
+            <w:right w:w="108" w:type="dxa"/>
+          </w:tblCellMar>
         </w:tblPrEx>
         <w:tc>
           <w:tcPr>
@@ -9921,7 +10580,9 @@
         </w:tblBorders>
         <w:tblLayout w:type="fixed"/>
         <w:tblCellMar>
+          <w:top w:w="0" w:type="dxa"/>
           <w:left w:w="108" w:type="dxa"/>
+          <w:bottom w:w="0" w:type="dxa"/>
           <w:right w:w="108" w:type="dxa"/>
         </w:tblCellMar>
       </w:tblPr>
@@ -9939,6 +10600,12 @@
             <w:insideV w:val="single" w:color="auto" w:sz="4" w:space="0"/>
           </w:tblBorders>
           <w:tblLayout w:type="fixed"/>
+          <w:tblCellMar>
+            <w:top w:w="0" w:type="dxa"/>
+            <w:left w:w="108" w:type="dxa"/>
+            <w:bottom w:w="0" w:type="dxa"/>
+            <w:right w:w="108" w:type="dxa"/>
+          </w:tblCellMar>
         </w:tblPrEx>
         <w:tc>
           <w:tcPr>
@@ -12400,7 +13067,9 @@
         </w:tblBorders>
         <w:tblLayout w:type="fixed"/>
         <w:tblCellMar>
+          <w:top w:w="0" w:type="dxa"/>
           <w:left w:w="108" w:type="dxa"/>
+          <w:bottom w:w="0" w:type="dxa"/>
           <w:right w:w="108" w:type="dxa"/>
         </w:tblCellMar>
       </w:tblPr>
@@ -12418,6 +13087,12 @@
             <w:insideV w:val="single" w:color="auto" w:sz="4" w:space="0"/>
           </w:tblBorders>
           <w:tblLayout w:type="fixed"/>
+          <w:tblCellMar>
+            <w:top w:w="0" w:type="dxa"/>
+            <w:left w:w="108" w:type="dxa"/>
+            <w:bottom w:w="0" w:type="dxa"/>
+            <w:right w:w="108" w:type="dxa"/>
+          </w:tblCellMar>
         </w:tblPrEx>
         <w:tc>
           <w:tcPr>
@@ -15719,7 +16394,9 @@
         </w:tblBorders>
         <w:tblLayout w:type="fixed"/>
         <w:tblCellMar>
+          <w:top w:w="0" w:type="dxa"/>
           <w:left w:w="108" w:type="dxa"/>
+          <w:bottom w:w="0" w:type="dxa"/>
           <w:right w:w="108" w:type="dxa"/>
         </w:tblCellMar>
       </w:tblPr>
@@ -15737,6 +16414,12 @@
             <w:insideV w:val="single" w:color="auto" w:sz="4" w:space="0"/>
           </w:tblBorders>
           <w:tblLayout w:type="fixed"/>
+          <w:tblCellMar>
+            <w:top w:w="0" w:type="dxa"/>
+            <w:left w:w="108" w:type="dxa"/>
+            <w:bottom w:w="0" w:type="dxa"/>
+            <w:right w:w="108" w:type="dxa"/>
+          </w:tblCellMar>
         </w:tblPrEx>
         <w:tc>
           <w:tcPr>
@@ -15921,7 +16604,9 @@
         </w:tblBorders>
         <w:tblLayout w:type="fixed"/>
         <w:tblCellMar>
+          <w:top w:w="0" w:type="dxa"/>
           <w:left w:w="108" w:type="dxa"/>
+          <w:bottom w:w="0" w:type="dxa"/>
           <w:right w:w="108" w:type="dxa"/>
         </w:tblCellMar>
       </w:tblPr>
@@ -15939,6 +16624,12 @@
             <w:insideV w:val="single" w:color="auto" w:sz="4" w:space="0"/>
           </w:tblBorders>
           <w:tblLayout w:type="fixed"/>
+          <w:tblCellMar>
+            <w:top w:w="0" w:type="dxa"/>
+            <w:left w:w="108" w:type="dxa"/>
+            <w:bottom w:w="0" w:type="dxa"/>
+            <w:right w:w="108" w:type="dxa"/>
+          </w:tblCellMar>
         </w:tblPrEx>
         <w:tc>
           <w:tcPr>
